--- a/需求度量文档/16-需求度量-库存盘点-吴嘉荣.docx
+++ b/需求度量文档/16-需求度量-库存盘点-吴嘉荣.docx
@@ -21,8 +21,6 @@
         </w:rPr>
         <w:t>库存盘点</w:t>
       </w:r>
-      <w:bookmarkStart w:id="0" w:name="_GoBack"/>
-      <w:bookmarkEnd w:id="0"/>
     </w:p>
     <w:tbl>
       <w:tblPr>
@@ -260,7 +258,7 @@
               <w:cnfStyle w:val="000000000000" w:firstRow="0" w:lastRow="0" w:firstColumn="0" w:lastColumn="0" w:oddVBand="0" w:evenVBand="0" w:oddHBand="0" w:evenHBand="0" w:firstRowFirstColumn="0" w:firstRowLastColumn="0" w:lastRowFirstColumn="0" w:lastRowLastColumn="0"/>
             </w:pPr>
             <w:r>
-              <w:t>15</w:t>
+              <w:t>2*4+5*5+7*4+1*10=71</w:t>
             </w:r>
           </w:p>
         </w:tc>
@@ -291,6 +289,14 @@
             <w:pPr>
               <w:cnfStyle w:val="000000000000" w:firstRow="0" w:lastRow="0" w:firstColumn="0" w:lastColumn="0" w:oddVBand="0" w:evenVBand="0" w:oddHBand="0" w:evenHBand="0" w:firstRowFirstColumn="0" w:firstRowLastColumn="0" w:lastRowFirstColumn="0" w:lastRowLastColumn="0"/>
             </w:pPr>
+            <w:r>
+              <w:rPr>
+                <w:kern w:val="0"/>
+              </w:rPr>
+              <w:t>71x(0.65+0.01x40)=74.55</w:t>
+            </w:r>
+            <w:bookmarkStart w:id="0" w:name="_GoBack"/>
+            <w:bookmarkEnd w:id="0"/>
           </w:p>
         </w:tc>
       </w:tr>
@@ -992,13 +998,7 @@
         </w:tc>
       </w:tr>
     </w:tbl>
-    <w:p>
-      <w:pPr>
-        <w:rPr>
-          <w:rFonts w:hint="eastAsia"/>
-        </w:rPr>
-      </w:pPr>
-    </w:p>
+    <w:p/>
     <w:sectPr>
       <w:pgSz w:w="11906" w:h="16838"/>
       <w:pgMar w:top="1440" w:right="1800" w:bottom="1440" w:left="1800" w:header="851" w:footer="992" w:gutter="0"/>

--- a/需求度量文档/16-需求度量-库存盘点-吴嘉荣.docx
+++ b/需求度量文档/16-需求度量-库存盘点-吴嘉荣.docx
@@ -21,8 +21,6 @@
         </w:rPr>
         <w:t>库存盘点</w:t>
       </w:r>
-      <w:bookmarkStart w:id="0" w:name="_GoBack"/>
-      <w:bookmarkEnd w:id="0"/>
     </w:p>
     <w:tbl>
       <w:tblPr>
@@ -260,7 +258,7 @@
               <w:cnfStyle w:val="000000000000" w:firstRow="0" w:lastRow="0" w:firstColumn="0" w:lastColumn="0" w:oddVBand="0" w:evenVBand="0" w:oddHBand="0" w:evenHBand="0" w:firstRowFirstColumn="0" w:firstRowLastColumn="0" w:lastRowFirstColumn="0" w:lastRowLastColumn="0"/>
             </w:pPr>
             <w:r>
-              <w:t>15</w:t>
+              <w:t>2*4+5*5+7*4+1*10=71</w:t>
             </w:r>
           </w:p>
         </w:tc>
@@ -291,6 +289,11 @@
             <w:pPr>
               <w:cnfStyle w:val="000000000000" w:firstRow="0" w:lastRow="0" w:firstColumn="0" w:lastColumn="0" w:oddVBand="0" w:evenVBand="0" w:oddHBand="0" w:evenHBand="0" w:firstRowFirstColumn="0" w:firstRowLastColumn="0" w:lastRowFirstColumn="0" w:lastRowLastColumn="0"/>
             </w:pPr>
+            <w:r>
+              <w:t>71x(0.65+0.01x40)=74.55</w:t>
+            </w:r>
+            <w:bookmarkStart w:id="0" w:name="_GoBack"/>
+            <w:bookmarkEnd w:id="0"/>
           </w:p>
         </w:tc>
       </w:tr>
@@ -992,13 +995,7 @@
         </w:tc>
       </w:tr>
     </w:tbl>
-    <w:p>
-      <w:pPr>
-        <w:rPr>
-          <w:rFonts w:hint="eastAsia"/>
-        </w:rPr>
-      </w:pPr>
-    </w:p>
+    <w:p/>
     <w:sectPr>
       <w:pgSz w:w="11906" w:h="16838"/>
       <w:pgMar w:top="1440" w:right="1800" w:bottom="1440" w:left="1800" w:header="851" w:footer="992" w:gutter="0"/>
